--- a/materialy/cheatsheet.docx
+++ b/materialy/cheatsheet.docx
@@ -5,7 +5,7 @@
     <w:p>
       <w:pPr>
         <w:pStyle w:val="Heading1"/>
-        <w:spacing w:lineRule="auto" w:line="360" w:before="240" w:after="0"/>
+        <w:spacing w:lineRule="auto" w:line="360" w:before="183" w:after="0"/>
         <w:rPr/>
       </w:pPr>
       <w:r>
@@ -40,7 +40,7 @@
         </w:tblBorders>
         <w:tblCellMar>
           <w:top w:w="55" w:type="dxa"/>
-          <w:left w:w="54" w:type="dxa"/>
+          <w:left w:w="53" w:type="dxa"/>
           <w:bottom w:w="55" w:type="dxa"/>
           <w:right w:w="55" w:type="dxa"/>
         </w:tblCellMar>
@@ -92,15 +92,7 @@
                 <w:szCs w:val="18"/>
                 <w:lang w:val="pl-PL"/>
               </w:rPr>
-              <w:t>St</w:t>
-            </w:r>
-            <w:r>
-              <w:rPr>
-                <w:sz w:val="18"/>
-                <w:szCs w:val="18"/>
-                <w:lang w:val="pl-PL"/>
-              </w:rPr>
-              <w:t>wórz puste repozytorium w aktualnym katalogu.</w:t>
+              <w:t>Stwórz puste repozytorium w aktualnym katalogu.</w:t>
             </w:r>
             <w:r>
               <w:rPr>
@@ -151,15 +143,7 @@
                 <w:szCs w:val="18"/>
                 <w:lang w:val="pl-PL"/>
               </w:rPr>
-              <w:t>D</w:t>
-            </w:r>
-            <w:r>
-              <w:rPr>
-                <w:sz w:val="18"/>
-                <w:szCs w:val="18"/>
-                <w:lang w:val="pl-PL"/>
-              </w:rPr>
-              <w:t xml:space="preserve">odaje wszystkie zmiany ze </w:t>
+              <w:t xml:space="preserve">Dodaje wszystkie zmiany ze </w:t>
             </w:r>
             <w:r>
               <w:rPr>
@@ -228,15 +212,7 @@
                 <w:szCs w:val="18"/>
                 <w:lang w:val="pl-PL"/>
               </w:rPr>
-              <w:t>T</w:t>
-            </w:r>
-            <w:r>
-              <w:rPr>
-                <w:sz w:val="18"/>
-                <w:szCs w:val="18"/>
-                <w:lang w:val="pl-PL"/>
-              </w:rPr>
-              <w:t xml:space="preserve">worzy commita ze zmianami aktualnie w </w:t>
+              <w:t xml:space="preserve">Tworzy commita ze zmianami aktualnie w </w:t>
             </w:r>
             <w:r>
               <w:rPr>
@@ -265,6 +241,7 @@
           <w:tcPr>
             <w:tcW w:w="9360" w:type="dxa"/>
             <w:tcBorders>
+              <w:top w:val="single" w:sz="2" w:space="0" w:color="000000"/>
               <w:left w:val="single" w:sz="2" w:space="0" w:color="000000"/>
               <w:bottom w:val="single" w:sz="2" w:space="0" w:color="000000"/>
               <w:right w:val="single" w:sz="2" w:space="0" w:color="000000"/>
@@ -302,15 +279,7 @@
                 <w:szCs w:val="18"/>
                 <w:lang w:val="pl-PL"/>
               </w:rPr>
-              <w:t>P</w:t>
-            </w:r>
-            <w:r>
-              <w:rPr>
-                <w:sz w:val="18"/>
-                <w:szCs w:val="18"/>
-                <w:lang w:val="pl-PL"/>
-              </w:rPr>
-              <w:t>okazuje, które pliki się zmieniły od ostatniego commita, a które zostały dodane lub usunięte i czy są lokalnie jakieś commity do wypushowania lub pobrania.</w:t>
+              <w:t>Pokazuje, które pliki się zmieniły od ostatniego commita, a które zostały dodane lub usunięte i czy są lokalnie jakieś commity do wypushowania lub pobrania.</w:t>
             </w:r>
           </w:p>
         </w:tc>
@@ -321,6 +290,7 @@
           <w:tcPr>
             <w:tcW w:w="9360" w:type="dxa"/>
             <w:tcBorders>
+              <w:top w:val="single" w:sz="2" w:space="0" w:color="000000"/>
               <w:left w:val="single" w:sz="2" w:space="0" w:color="000000"/>
               <w:bottom w:val="single" w:sz="2" w:space="0" w:color="000000"/>
               <w:right w:val="single" w:sz="2" w:space="0" w:color="000000"/>
@@ -360,17 +330,7 @@
                 <w:szCs w:val="18"/>
                 <w:lang w:val="pl-PL"/>
               </w:rPr>
-              <w:t>T</w:t>
-            </w:r>
-            <w:r>
-              <w:rPr>
-                <w:i w:val="false"/>
-                <w:iCs w:val="false"/>
-                <w:sz w:val="18"/>
-                <w:szCs w:val="18"/>
-                <w:lang w:val="pl-PL"/>
-              </w:rPr>
-              <w:t xml:space="preserve">worzy nowy branch o nazwie </w:t>
+              <w:t xml:space="preserve">Tworzy nowy branch o nazwie </w:t>
             </w:r>
             <w:r>
               <w:rPr>
@@ -427,17 +387,7 @@
                 <w:szCs w:val="18"/>
                 <w:lang w:val="pl-PL"/>
               </w:rPr>
-              <w:t>P</w:t>
-            </w:r>
-            <w:r>
-              <w:rPr>
-                <w:i/>
-                <w:iCs/>
-                <w:sz w:val="18"/>
-                <w:szCs w:val="18"/>
-                <w:lang w:val="pl-PL"/>
-              </w:rPr>
-              <w:t>rzełącza się</w:t>
+              <w:t>Przełącza się</w:t>
             </w:r>
             <w:r>
               <w:rPr>
@@ -486,29 +436,7 @@
                 <w:szCs w:val="20"/>
                 <w:lang w:val="pl-PL"/>
               </w:rPr>
-              <w:t>git checkout -</w:t>
-            </w:r>
-            <w:r>
-              <w:rPr>
-                <w:b/>
-                <w:i w:val="false"/>
-                <w:iCs w:val="false"/>
-                <w:sz w:val="20"/>
-                <w:szCs w:val="20"/>
-                <w:lang w:val="pl-PL"/>
-              </w:rPr>
-              <w:t xml:space="preserve">b </w:t>
-            </w:r>
-            <w:r>
-              <w:rPr>
-                <w:b/>
-                <w:i w:val="false"/>
-                <w:iCs w:val="false"/>
-                <w:sz w:val="20"/>
-                <w:szCs w:val="20"/>
-                <w:lang w:val="pl-PL"/>
-              </w:rPr>
-              <w:t>&lt;name&gt;</w:t>
+              <w:t>git checkout -b &lt;name&gt;</w:t>
             </w:r>
             <w:r>
               <w:rPr>
@@ -579,6 +507,7 @@
           <w:tcPr>
             <w:tcW w:w="9360" w:type="dxa"/>
             <w:tcBorders>
+              <w:top w:val="single" w:sz="2" w:space="0" w:color="000000"/>
               <w:left w:val="single" w:sz="2" w:space="0" w:color="000000"/>
               <w:bottom w:val="single" w:sz="2" w:space="0" w:color="000000"/>
               <w:right w:val="single" w:sz="2" w:space="0" w:color="000000"/>
@@ -618,17 +547,7 @@
                 <w:szCs w:val="18"/>
                 <w:lang w:val="pl-PL"/>
               </w:rPr>
-              <w:t>R</w:t>
-            </w:r>
-            <w:r>
-              <w:rPr>
-                <w:i/>
-                <w:iCs/>
-                <w:sz w:val="18"/>
-                <w:szCs w:val="18"/>
-                <w:lang w:val="pl-PL"/>
-              </w:rPr>
-              <w:t>esetuje</w:t>
+              <w:t>Resetuje</w:t>
             </w:r>
             <w:r>
               <w:rPr>
@@ -690,23 +609,7 @@
                 <w:szCs w:val="18"/>
                 <w:lang w:val="pl-PL"/>
               </w:rPr>
-              <w:t xml:space="preserve"> (czasami bezpowrotnie - zależnie od scenariusz</w:t>
-            </w:r>
-            <w:r>
-              <w:rPr>
-                <w:sz w:val="18"/>
-                <w:szCs w:val="18"/>
-                <w:lang w:val="pl-PL"/>
-              </w:rPr>
-              <w:t>a</w:t>
-            </w:r>
-            <w:r>
-              <w:rPr>
-                <w:sz w:val="18"/>
-                <w:szCs w:val="18"/>
-                <w:lang w:val="pl-PL"/>
-              </w:rPr>
-              <w:t>).</w:t>
+              <w:t xml:space="preserve"> (czasami bezpowrotnie - zależnie od scenariusza).</w:t>
             </w:r>
             <w:r>
               <w:rPr>
@@ -741,17 +644,7 @@
                 <w:szCs w:val="18"/>
                 <w:lang w:val="pl-PL"/>
               </w:rPr>
-              <w:t>R</w:t>
-            </w:r>
-            <w:r>
-              <w:rPr>
-                <w:i/>
-                <w:iCs/>
-                <w:sz w:val="18"/>
-                <w:szCs w:val="18"/>
-                <w:lang w:val="pl-PL"/>
-              </w:rPr>
-              <w:t>esetuje</w:t>
+              <w:t>Resetuje</w:t>
             </w:r>
             <w:r>
               <w:rPr>
@@ -795,15 +688,7 @@
                 <w:szCs w:val="18"/>
                 <w:lang w:val="pl-PL"/>
               </w:rPr>
-              <w:t xml:space="preserve"> (jest to domyślny sposób resetowania), </w:t>
-            </w:r>
-            <w:r>
-              <w:rPr>
-                <w:sz w:val="18"/>
-                <w:szCs w:val="18"/>
-                <w:lang w:val="pl-PL"/>
-              </w:rPr>
-              <w:t>nie wymaga przełącznika.</w:t>
+              <w:t xml:space="preserve"> (jest to domyślny sposób resetowania), nie wymaga przełącznika.</w:t>
             </w:r>
             <w:r>
               <w:rPr>
@@ -836,15 +721,7 @@
                 <w:szCs w:val="18"/>
                 <w:lang w:val="pl-PL"/>
               </w:rPr>
-              <w:t>R</w:t>
-            </w:r>
-            <w:r>
-              <w:rPr>
-                <w:sz w:val="18"/>
-                <w:szCs w:val="18"/>
-                <w:lang w:val="pl-PL"/>
-              </w:rPr>
-              <w:t xml:space="preserve">esetuje repozytorium do wersji </w:t>
+              <w:t xml:space="preserve">Resetuje repozytorium do wersji </w:t>
             </w:r>
             <w:r>
               <w:rPr>
@@ -895,15 +772,7 @@
                 <w:szCs w:val="18"/>
                 <w:lang w:val="pl-PL"/>
               </w:rPr>
-              <w:t>U</w:t>
-            </w:r>
-            <w:r>
-              <w:rPr>
-                <w:sz w:val="18"/>
-                <w:szCs w:val="18"/>
-                <w:lang w:val="pl-PL"/>
-              </w:rPr>
-              <w:t xml:space="preserve">suwa zmiany naniesione na </w:t>
+              <w:t xml:space="preserve">Usuwa zmiany naniesione na </w:t>
             </w:r>
             <w:r>
               <w:rPr>
@@ -1002,15 +871,7 @@
                 <w:szCs w:val="18"/>
                 <w:lang w:val="pl-PL"/>
               </w:rPr>
-              <w:t>U</w:t>
-            </w:r>
-            <w:r>
-              <w:rPr>
-                <w:sz w:val="18"/>
-                <w:szCs w:val="18"/>
-                <w:lang w:val="pl-PL"/>
-              </w:rPr>
-              <w:t xml:space="preserve">suwa </w:t>
+              <w:t xml:space="preserve">Usuwa </w:t>
             </w:r>
             <w:r>
               <w:rPr>
@@ -1038,17 +899,7 @@
                 <w:szCs w:val="18"/>
                 <w:lang w:val="pl-PL"/>
               </w:rPr>
-              <w:t xml:space="preserve">&lt;file&gt;. </w:t>
-            </w:r>
-            <w:r>
-              <w:rPr>
-                <w:i/>
-                <w:iCs/>
-                <w:sz w:val="18"/>
-                <w:szCs w:val="18"/>
-                <w:lang w:val="pl-PL"/>
-              </w:rPr>
-              <w:t>A</w:t>
+              <w:t>&lt;file&gt;. A</w:t>
             </w:r>
             <w:r>
               <w:rPr>
@@ -1094,17 +945,7 @@
                 <w:szCs w:val="18"/>
                 <w:lang w:val="pl-PL"/>
               </w:rPr>
-              <w:t xml:space="preserve">. </w:t>
-            </w:r>
-            <w:r>
-              <w:rPr>
-                <w:i w:val="false"/>
-                <w:iCs w:val="false"/>
-                <w:sz w:val="18"/>
-                <w:szCs w:val="18"/>
-                <w:lang w:val="pl-PL"/>
-              </w:rPr>
-              <w:t xml:space="preserve">Zazwyczaj: </w:t>
+              <w:t xml:space="preserve">. Zazwyczaj: </w:t>
             </w:r>
             <w:r>
               <w:rPr>
@@ -1135,6 +976,7 @@
           <w:tcPr>
             <w:tcW w:w="9360" w:type="dxa"/>
             <w:tcBorders>
+              <w:top w:val="single" w:sz="2" w:space="0" w:color="000000"/>
               <w:left w:val="single" w:sz="2" w:space="0" w:color="000000"/>
               <w:bottom w:val="single" w:sz="2" w:space="0" w:color="000000"/>
               <w:right w:val="single" w:sz="2" w:space="0" w:color="000000"/>
@@ -1172,15 +1014,7 @@
                 <w:szCs w:val="18"/>
                 <w:lang w:val="pl-PL"/>
               </w:rPr>
-              <w:t>S</w:t>
-            </w:r>
-            <w:r>
-              <w:rPr>
-                <w:sz w:val="18"/>
-                <w:szCs w:val="18"/>
-                <w:lang w:val="pl-PL"/>
-              </w:rPr>
-              <w:t xml:space="preserve">zuka commita, który był wspólnym przodkiem zarówno aktualnego brancha jak i </w:t>
+              <w:t xml:space="preserve">Szuka commita, który był wspólnym przodkiem zarówno aktualnego brancha jak i </w:t>
             </w:r>
             <w:r>
               <w:rPr>
@@ -1305,15 +1139,7 @@
                 <w:szCs w:val="18"/>
                 <w:lang w:val="pl-PL"/>
               </w:rPr>
-              <w:t xml:space="preserve">tworzy commita </w:t>
-            </w:r>
-            <w:r>
-              <w:rPr>
-                <w:sz w:val="18"/>
-                <w:szCs w:val="18"/>
-                <w:lang w:val="pl-PL"/>
-              </w:rPr>
-              <w:t xml:space="preserve">łączącego </w:t>
+              <w:t xml:space="preserve">tworzy commita łączącego </w:t>
             </w:r>
             <w:r>
               <w:rPr>
@@ -1351,31 +1177,7 @@
                 <w:szCs w:val="18"/>
                 <w:lang w:val="pl-PL"/>
               </w:rPr>
-              <w:t xml:space="preserve"> </w:t>
-            </w:r>
-            <w:r>
-              <w:rPr>
-                <w:sz w:val="18"/>
-                <w:szCs w:val="18"/>
-                <w:lang w:val="pl-PL"/>
-              </w:rPr>
-              <w:t xml:space="preserve">nie ma niezależnej historii, </w:t>
-            </w:r>
-            <w:r>
-              <w:rPr>
-                <w:sz w:val="18"/>
-                <w:szCs w:val="18"/>
-                <w:lang w:val="pl-PL"/>
-              </w:rPr>
-              <w:t xml:space="preserve">następuje </w:t>
-            </w:r>
-            <w:r>
-              <w:rPr>
-                <w:sz w:val="18"/>
-                <w:szCs w:val="18"/>
-                <w:lang w:val="pl-PL"/>
-              </w:rPr>
-              <w:t xml:space="preserve">połączenie </w:t>
+              <w:t xml:space="preserve"> nie ma niezależnej historii, następuje połączenie </w:t>
             </w:r>
             <w:r>
               <w:rPr>
@@ -1393,15 +1195,7 @@
                 <w:szCs w:val="18"/>
                 <w:lang w:val="pl-PL"/>
               </w:rPr>
-              <w:t xml:space="preserve">, czyli dodanie commitów, </w:t>
-            </w:r>
-            <w:r>
-              <w:rPr>
-                <w:sz w:val="18"/>
-                <w:szCs w:val="18"/>
-                <w:lang w:val="pl-PL"/>
-              </w:rPr>
-              <w:t>bez utworzenia commita mergującego.</w:t>
+              <w:t>, czyli dodanie commitów, bez utworzenia commita mergującego.</w:t>
             </w:r>
             <w:r>
               <w:rPr>
@@ -1434,79 +1228,7 @@
                 <w:szCs w:val="18"/>
                 <w:lang w:val="pl-PL"/>
               </w:rPr>
-              <w:t>P</w:t>
-            </w:r>
-            <w:r>
-              <w:rPr>
-                <w:sz w:val="18"/>
-                <w:szCs w:val="18"/>
-                <w:lang w:val="pl-PL"/>
-              </w:rPr>
-              <w:t xml:space="preserve">ozwala </w:t>
-            </w:r>
-            <w:r>
-              <w:rPr>
-                <w:sz w:val="18"/>
-                <w:szCs w:val="18"/>
-                <w:lang w:val="pl-PL"/>
-              </w:rPr>
-              <w:t>zmieniać kolejność commitów</w:t>
-            </w:r>
-            <w:r>
-              <w:rPr>
-                <w:sz w:val="18"/>
-                <w:szCs w:val="18"/>
-                <w:lang w:val="pl-PL"/>
-              </w:rPr>
-              <w:t xml:space="preserve">, łączyć </w:t>
-            </w:r>
-            <w:r>
-              <w:rPr>
-                <w:sz w:val="18"/>
-                <w:szCs w:val="18"/>
-                <w:lang w:val="pl-PL"/>
-              </w:rPr>
-              <w:t xml:space="preserve">je  ze sobą, </w:t>
-            </w:r>
-            <w:r>
-              <w:rPr>
-                <w:sz w:val="18"/>
-                <w:szCs w:val="18"/>
-                <w:lang w:val="pl-PL"/>
-              </w:rPr>
-              <w:t xml:space="preserve">usuwać, </w:t>
-            </w:r>
-            <w:r>
-              <w:rPr>
-                <w:sz w:val="18"/>
-                <w:szCs w:val="18"/>
-                <w:lang w:val="pl-PL"/>
-              </w:rPr>
-              <w:t>modyfikować</w:t>
-            </w:r>
-            <w:r>
-              <w:rPr>
-                <w:sz w:val="18"/>
-                <w:szCs w:val="18"/>
-                <w:lang w:val="pl-PL"/>
-              </w:rPr>
-              <w:t xml:space="preserve">, </w:t>
-            </w:r>
-            <w:r>
-              <w:rPr>
-                <w:sz w:val="18"/>
-                <w:szCs w:val="18"/>
-                <w:lang w:val="pl-PL"/>
-              </w:rPr>
-              <w:t xml:space="preserve">zaczynając </w:t>
-            </w:r>
-            <w:r>
-              <w:rPr>
-                <w:sz w:val="18"/>
-                <w:szCs w:val="18"/>
-                <w:lang w:val="pl-PL"/>
-              </w:rPr>
-              <w:t xml:space="preserve">od </w:t>
+              <w:t xml:space="preserve">Pozwala zmieniać kolejność commitów, łączyć je  ze sobą, usuwać, modyfikować, zaczynając od </w:t>
             </w:r>
             <w:r>
               <w:rPr>
@@ -1567,15 +1289,7 @@
                 <w:szCs w:val="18"/>
                 <w:lang w:val="pl-PL"/>
               </w:rPr>
-              <w:t>T</w:t>
-            </w:r>
-            <w:r>
-              <w:rPr>
-                <w:sz w:val="18"/>
-                <w:szCs w:val="18"/>
-                <w:lang w:val="pl-PL"/>
-              </w:rPr>
-              <w:t xml:space="preserve">worzy nowego commita, który odwraca zmiany z </w:t>
+              <w:t xml:space="preserve">Tworzy nowego commita, który odwraca zmiany z </w:t>
             </w:r>
             <w:r>
               <w:rPr>
@@ -1596,6 +1310,7 @@
           <w:tcPr>
             <w:tcW w:w="9360" w:type="dxa"/>
             <w:tcBorders>
+              <w:top w:val="single" w:sz="2" w:space="0" w:color="000000"/>
               <w:left w:val="single" w:sz="2" w:space="0" w:color="000000"/>
               <w:bottom w:val="single" w:sz="2" w:space="0" w:color="000000"/>
               <w:right w:val="single" w:sz="2" w:space="0" w:color="000000"/>
@@ -1639,17 +1354,7 @@
                 <w:szCs w:val="18"/>
                 <w:lang w:val="pl-PL"/>
               </w:rPr>
-              <w:t>W</w:t>
-            </w:r>
-            <w:r>
-              <w:rPr>
-                <w:i w:val="false"/>
-                <w:iCs w:val="false"/>
-                <w:sz w:val="18"/>
-                <w:szCs w:val="18"/>
-                <w:lang w:val="pl-PL"/>
-              </w:rPr>
-              <w:t>ysyła lokalne commity do zdalnego repozytorium.</w:t>
+              <w:t>Wysyła lokalne commity do zdalnego repozytorium.</w:t>
             </w:r>
             <w:r>
               <w:rPr>
@@ -1691,17 +1396,7 @@
                 <w:szCs w:val="18"/>
                 <w:lang w:val="pl-PL"/>
               </w:rPr>
-              <w:t>P</w:t>
-            </w:r>
-            <w:r>
-              <w:rPr>
-                <w:i w:val="false"/>
-                <w:iCs w:val="false"/>
-                <w:sz w:val="18"/>
-                <w:szCs w:val="18"/>
-                <w:lang w:val="pl-PL"/>
-              </w:rPr>
-              <w:t>obiera commity do lokalnego repozytorium</w:t>
+              <w:t>Pobiera commity do lokalnego repozytorium</w:t>
             </w:r>
             <w:r>
               <w:rPr>
@@ -1792,17 +1487,7 @@
                 <w:szCs w:val="18"/>
                 <w:lang w:val="pl-PL"/>
               </w:rPr>
-              <w:t>W</w:t>
-            </w:r>
-            <w:r>
-              <w:rPr>
-                <w:i w:val="false"/>
-                <w:iCs w:val="false"/>
-                <w:sz w:val="18"/>
-                <w:szCs w:val="18"/>
-                <w:lang w:val="pl-PL"/>
-              </w:rPr>
-              <w:t xml:space="preserve">ykonuje </w:t>
+              <w:t xml:space="preserve">Wykonuje </w:t>
             </w:r>
             <w:r>
               <w:rPr>
@@ -1832,17 +1517,7 @@
                 <w:szCs w:val="18"/>
                 <w:lang w:val="pl-PL"/>
               </w:rPr>
-              <w:t>git merg</w:t>
-            </w:r>
-            <w:r>
-              <w:rPr>
-                <w:i/>
-                <w:iCs/>
-                <w:sz w:val="18"/>
-                <w:szCs w:val="18"/>
-                <w:lang w:val="pl-PL"/>
-              </w:rPr>
-              <w:t>e.</w:t>
+              <w:t>git merge.</w:t>
             </w:r>
             <w:r>
               <w:rPr>
@@ -1905,17 +1580,7 @@
                 <w:szCs w:val="18"/>
                 <w:lang w:val="pl-PL"/>
               </w:rPr>
-              <w:t>W</w:t>
-            </w:r>
-            <w:r>
-              <w:rPr>
-                <w:i w:val="false"/>
-                <w:iCs w:val="false"/>
-                <w:sz w:val="18"/>
-                <w:szCs w:val="18"/>
-                <w:lang w:val="pl-PL"/>
-              </w:rPr>
-              <w:t xml:space="preserve">ykonuje </w:t>
+              <w:t xml:space="preserve">Wykonuje </w:t>
             </w:r>
             <w:r>
               <w:rPr>
@@ -1935,27 +1600,7 @@
                 <w:szCs w:val="18"/>
                 <w:lang w:val="pl-PL"/>
               </w:rPr>
-              <w:t xml:space="preserve">, następnie rebasuje lokalne </w:t>
-            </w:r>
-            <w:r>
-              <w:rPr>
-                <w:i w:val="false"/>
-                <w:iCs w:val="false"/>
-                <w:sz w:val="18"/>
-                <w:szCs w:val="18"/>
-                <w:lang w:val="pl-PL"/>
-              </w:rPr>
-              <w:t>niewypushowane</w:t>
-            </w:r>
-            <w:r>
-              <w:rPr>
-                <w:i w:val="false"/>
-                <w:iCs w:val="false"/>
-                <w:sz w:val="18"/>
-                <w:szCs w:val="18"/>
-                <w:lang w:val="pl-PL"/>
-              </w:rPr>
-              <w:t xml:space="preserve"> commity, nakładając je na wierzch commitów pobranych ze zdalnego repozytorium.</w:t>
+              <w:t>, następnie rebasuje lokalne niewypushowane commity, nakładając je na wierzch commitów pobranych ze zdalnego repozytorium.</w:t>
             </w:r>
           </w:p>
         </w:tc>
